--- a/Gold Price Forecasting Using Deep Learning Techniques_ An Empirical Analysis of BiLSTM, CNN, and Hybrid CNN-BiLSTM Models_v7.docx
+++ b/Gold Price Forecasting Using Deep Learning Techniques_ An Empirical Analysis of BiLSTM, CNN, and Hybrid CNN-BiLSTM Models_v7.docx
@@ -78,7 +78,7 @@
           <w:rFonts w:asciiTheme="majorBidi" w:hAnsiTheme="majorBidi" w:cstheme="majorBidi"/>
           <w:sz w:val="24"/>
           <w:szCs w:val="24"/>
-          <w:vertAlign w:val="superscript"/>
+          <w:rtl/>
         </w:rPr>
       </w:pPr>
       <w:proofErr w:type="spellStart"/>
@@ -97,26 +97,104 @@
           <w:sz w:val="24"/>
           <w:szCs w:val="24"/>
         </w:rPr>
-        <w:t xml:space="preserve"> M. </w:t>
+        <w:t xml:space="preserve"> M</w:t>
+      </w:r>
+      <w:r>
+        <w:rPr>
+          <w:rFonts w:asciiTheme="majorBidi" w:hAnsiTheme="majorBidi" w:cstheme="majorBidi"/>
+          <w:sz w:val="24"/>
+          <w:szCs w:val="24"/>
+        </w:rPr>
+        <w:t xml:space="preserve">ahmood </w:t>
+      </w:r>
+      <w:bookmarkStart w:id="0" w:name="_GoBack"/>
+      <w:bookmarkEnd w:id="0"/>
+      <w:r>
+        <w:rPr>
+          <w:rFonts w:asciiTheme="majorBidi" w:hAnsiTheme="majorBidi" w:cstheme="majorBidi"/>
+          <w:sz w:val="24"/>
+          <w:szCs w:val="24"/>
+        </w:rPr>
+        <w:t>Muta</w:t>
+      </w:r>
+      <w:r>
+        <w:rPr>
+          <w:rFonts w:asciiTheme="majorBidi" w:hAnsiTheme="majorBidi" w:cstheme="majorBidi"/>
+          <w:sz w:val="24"/>
+          <w:szCs w:val="24"/>
+        </w:rPr>
+        <w:t>r</w:t>
+      </w:r>
+    </w:p>
+    <w:p>
+      <w:pPr>
+        <w:pStyle w:val="HTMLPreformatted"/>
+        <w:spacing w:line="276" w:lineRule="auto"/>
+        <w:jc w:val="center"/>
+        <w:rPr>
+          <w:rFonts w:asciiTheme="majorBidi" w:eastAsiaTheme="minorHAnsi" w:hAnsiTheme="majorBidi" w:cstheme="majorBidi"/>
+          <w:sz w:val="22"/>
+          <w:szCs w:val="22"/>
+        </w:rPr>
+      </w:pPr>
+      <w:r>
+        <w:rPr>
+          <w:rFonts w:asciiTheme="majorBidi" w:eastAsiaTheme="minorHAnsi" w:hAnsiTheme="majorBidi" w:cstheme="majorBidi"/>
+          <w:sz w:val="22"/>
+          <w:szCs w:val="22"/>
+        </w:rPr>
+        <w:t xml:space="preserve"> </w:t>
+      </w:r>
+      <w:r>
+        <w:rPr>
+          <w:rFonts w:asciiTheme="majorBidi" w:eastAsiaTheme="minorHAnsi" w:hAnsiTheme="majorBidi" w:cstheme="majorBidi"/>
+          <w:sz w:val="22"/>
+          <w:szCs w:val="22"/>
+        </w:rPr>
+        <w:t xml:space="preserve">Islamic University of Lebanon, Faculty of Engineering, </w:t>
       </w:r>
       <w:proofErr w:type="spellStart"/>
       <w:r>
         <w:rPr>
-          <w:rFonts w:asciiTheme="majorBidi" w:hAnsiTheme="majorBidi" w:cstheme="majorBidi"/>
-          <w:sz w:val="24"/>
-          <w:szCs w:val="24"/>
-        </w:rPr>
-        <w:t>Muta</w:t>
-      </w:r>
-      <w:r>
-        <w:rPr>
-          <w:rFonts w:asciiTheme="majorBidi" w:hAnsiTheme="majorBidi" w:cstheme="majorBidi"/>
-          <w:sz w:val="24"/>
-          <w:szCs w:val="24"/>
-        </w:rPr>
-        <w:t>r</w:t>
+          <w:rFonts w:asciiTheme="majorBidi" w:eastAsiaTheme="minorHAnsi" w:hAnsiTheme="majorBidi" w:cstheme="majorBidi"/>
+          <w:sz w:val="22"/>
+          <w:szCs w:val="22"/>
+        </w:rPr>
+        <w:t>Wardanieh</w:t>
       </w:r>
       <w:proofErr w:type="spellEnd"/>
+      <w:r>
+        <w:rPr>
+          <w:rFonts w:asciiTheme="majorBidi" w:eastAsiaTheme="minorHAnsi" w:hAnsiTheme="majorBidi" w:cstheme="majorBidi"/>
+          <w:sz w:val="22"/>
+          <w:szCs w:val="22"/>
+        </w:rPr>
+        <w:t>, Lebanon</w:t>
+      </w:r>
+    </w:p>
+    <w:p>
+      <w:pPr>
+        <w:autoSpaceDE w:val="0"/>
+        <w:autoSpaceDN w:val="0"/>
+        <w:adjustRightInd w:val="0"/>
+        <w:spacing w:after="0"/>
+        <w:jc w:val="center"/>
+        <w:rPr>
+          <w:rFonts w:asciiTheme="majorBidi" w:eastAsiaTheme="minorHAnsi" w:hAnsiTheme="majorBidi" w:cstheme="majorBidi"/>
+        </w:rPr>
+      </w:pPr>
+      <w:r>
+        <w:rPr>
+          <w:rFonts w:asciiTheme="majorBidi" w:eastAsiaTheme="minorHAnsi" w:hAnsiTheme="majorBidi" w:cstheme="majorBidi"/>
+        </w:rPr>
+        <w:t>Ministry of Interior / Directorate of Communications and Information Systems</w:t>
+      </w:r>
+      <w:r>
+        <w:rPr>
+          <w:rFonts w:asciiTheme="majorBidi" w:eastAsiaTheme="minorHAnsi" w:hAnsiTheme="majorBidi" w:cstheme="majorBidi"/>
+        </w:rPr>
+        <w:t>, Baghdad, Iraq</w:t>
+      </w:r>
     </w:p>
     <w:p>
       <w:pPr>
@@ -2790,13 +2868,13 @@
         <w:rPr>
           <w:rFonts w:asciiTheme="majorBidi" w:hAnsiTheme="majorBidi" w:cstheme="majorBidi"/>
         </w:rPr>
-        <w:t>, a hybrid CNN-Bi-LSTM model is proposed for gold price prediction purposes. They used a dataset of more than 20 years in gold prices, and reported an almost incredibly low mean absolute percentage deviation (MAPE) of 3.5%. This 32.31% decrease in RMSE demonstrates that their model captures well the complex trends of the gold market and provides useful guiding information to investors</w:t>
-      </w:r>
-      <w:r>
-        <w:rPr>
-          <w:rFonts w:asciiTheme="majorBidi" w:hAnsiTheme="majorBidi" w:cstheme="majorBidi"/>
-        </w:rPr>
-        <w:t xml:space="preserve"> </w:t>
+        <w:t xml:space="preserve">, a hybrid CNN-Bi-LSTM model is proposed for gold price prediction purposes. They used a dataset of more than 20 years in gold prices, and reported an almost incredibly low mean absolute percentage deviation (MAPE) of 3.5%. </w:t>
+      </w:r>
+      <w:r>
+        <w:rPr>
+          <w:rFonts w:asciiTheme="majorBidi" w:hAnsiTheme="majorBidi" w:cstheme="majorBidi"/>
+        </w:rPr>
+        <w:t>The model's RMSE evaluation results of 32.31 indicate that the model predicts gold market trends, providing very useful information for investors.</w:t>
       </w:r>
       <w:r>
         <w:rPr>
@@ -2872,37 +2950,27 @@
         <w:t xml:space="preserve"> et al. (2024</w:t>
       </w:r>
       <w:r>
-        <w:rPr>
-          <w:rFonts w:asciiTheme="majorBidi" w:hAnsiTheme="majorBidi" w:cstheme="majorBidi"/>
-        </w:rPr>
-        <w:t xml:space="preserve">who study deep learning applications in predicting the price of commodities including gold They experimented with a large dataset that combined historical price information and macroeconomic features and reported </w:t>
-      </w:r>
-      <w:proofErr w:type="spellStart"/>
-      <w:r>
-        <w:rPr>
-          <w:rFonts w:asciiTheme="majorBidi" w:hAnsiTheme="majorBidi" w:cstheme="majorBidi"/>
-        </w:rPr>
-        <w:t>thier</w:t>
-      </w:r>
-      <w:proofErr w:type="spellEnd"/>
-      <w:r>
-        <w:rPr>
-          <w:rFonts w:asciiTheme="majorBidi" w:hAnsiTheme="majorBidi" w:cstheme="majorBidi"/>
-        </w:rPr>
-        <w:t xml:space="preserve"> top </w:t>
+        <w:t xml:space="preserve"> </w:t>
+      </w:r>
+      <w:r>
+        <w:rPr>
+          <w:rFonts w:hint="cs"/>
+          <w:rtl/>
+        </w:rPr>
+        <w:t>(</w:t>
+      </w:r>
+      <w:r>
+        <w:rPr>
+          <w:rFonts w:asciiTheme="majorBidi" w:hAnsiTheme="majorBidi" w:cstheme="majorBidi"/>
+        </w:rPr>
+        <w:t xml:space="preserve">They predicted commodity prices, including gold futures, using deep learning models. They tested a large dataset that included historical prices and macroeconomic features. Their study found that the LSTM network achieved the best </w:t>
       </w:r>
       <w:r>
         <w:rPr>
           <w:rFonts w:asciiTheme="majorBidi" w:hAnsiTheme="majorBidi" w:cstheme="majorBidi"/>
         </w:rPr>
         <w:lastRenderedPageBreak/>
-        <w:t>performance model - an LSTM network- achieved RMSE of 1.28. This study highlights the significance of external factors in improving predictive modeling</w:t>
-      </w:r>
-      <w:r>
-        <w:rPr>
-          <w:rFonts w:asciiTheme="majorBidi" w:hAnsiTheme="majorBidi" w:cstheme="majorBidi"/>
-        </w:rPr>
-        <w:t xml:space="preserve"> </w:t>
+        <w:t>model performance metric, RMSE, of 1.28. This study also found the importance of external factors in improving model training performance.</w:t>
       </w:r>
       <w:r>
         <w:rPr>
@@ -3220,7 +3288,24 @@
           <w:sz w:val="24"/>
           <w:szCs w:val="24"/>
         </w:rPr>
-        <w:t xml:space="preserve">proposed an extensive review of time series forecasting through deep learning. They compared a range of data, including stock prices and economic indicators and talked about different performance measures like RMSE and MAE too between the various models. the study indicated that architectures based on mixing CNNs and stacked LSTM networks consistently gave the best performance with RMSE down to around 0.80 for some applications </w:t>
+        <w:t>They comprehensively reviewed a set of deep learning models for time series forecasting. They used a dataset consisting of stock prices and economic indicators. They also used performance metrics for deep learning models, including RMSE and MAE. Their study indicated that the hybrid CNN-LSTM model outperformed the other models, achieving the best p</w:t>
+      </w:r>
+      <w:r>
+        <w:rPr>
+          <w:rFonts w:asciiTheme="majorBidi" w:hAnsiTheme="majorBidi" w:cstheme="majorBidi"/>
+          <w:sz w:val="24"/>
+          <w:szCs w:val="24"/>
+        </w:rPr>
+        <w:t>erformance with an RMSE of 0.80</w:t>
+      </w:r>
+      <w:r>
+        <w:rPr>
+          <w:rFonts w:asciiTheme="majorBidi" w:hAnsiTheme="majorBidi" w:cstheme="majorBidi" w:hint="cs"/>
+          <w:sz w:val="24"/>
+          <w:szCs w:val="24"/>
+          <w:rtl/>
+        </w:rPr>
+        <w:t xml:space="preserve"> </w:t>
       </w:r>
       <w:r>
         <w:rPr>
@@ -3308,74 +3393,7 @@
           <w:sz w:val="24"/>
           <w:szCs w:val="24"/>
         </w:rPr>
-        <w:t xml:space="preserve">We evaluate the prediction of gold prices by employing </w:t>
-      </w:r>
-      <w:proofErr w:type="spellStart"/>
-      <w:r>
-        <w:rPr>
-          <w:rFonts w:asciiTheme="majorBidi" w:hAnsiTheme="majorBidi" w:cstheme="majorBidi"/>
-          <w:sz w:val="24"/>
-          <w:szCs w:val="24"/>
-        </w:rPr>
-        <w:t>Bi_LSTM</w:t>
-      </w:r>
-      <w:proofErr w:type="spellEnd"/>
-      <w:r>
-        <w:rPr>
-          <w:rFonts w:asciiTheme="majorBidi" w:hAnsiTheme="majorBidi" w:cstheme="majorBidi"/>
-          <w:sz w:val="24"/>
-          <w:szCs w:val="24"/>
-        </w:rPr>
-        <w:t xml:space="preserve"> CNN and a hybrid model combining CNN and Bi-LSTM A comprehensive comparison of architectural frameworks and learning paradigms for all these models is provided. Comparative study on the prediction performance among three deep learning models is conducted</w:t>
-      </w:r>
-      <w:r>
-        <w:rPr>
-          <w:rFonts w:asciiTheme="majorBidi" w:hAnsiTheme="majorBidi" w:cstheme="majorBidi"/>
-          <w:sz w:val="24"/>
-          <w:szCs w:val="24"/>
-        </w:rPr>
-        <w:fldChar w:fldCharType="begin"/>
-      </w:r>
-      <w:r>
-        <w:rPr>
-          <w:rFonts w:asciiTheme="majorBidi" w:hAnsiTheme="majorBidi" w:cstheme="majorBidi"/>
-          <w:sz w:val="24"/>
-          <w:szCs w:val="24"/>
-        </w:rPr>
-        <w:instrText xml:space="preserve"> ADDIN EN.CITE &lt;EndNote&gt;&lt;Cite&gt;&lt;Author&gt;Zhang&lt;/Author&gt;&lt;Year&gt;2023&lt;/Year&gt;&lt;RecNum&gt;23&lt;/RecNum&gt;&lt;DisplayText&gt;[23]&lt;/DisplayText&gt;&lt;record&gt;&lt;rec-number&gt;23&lt;/rec-number&gt;&lt;foreign-keys&gt;&lt;key app="EN" db-id="dv2dxetxg5w9ehewap1xz0d1w2p0drtv9tds" timestamp="1758391650"&gt;23&lt;/key&gt;&lt;/foreign-keys&gt;&lt;ref-type name="Journal Article"&gt;17&lt;/ref-type&gt;&lt;contributors&gt;&lt;authors&gt;&lt;author&gt;Zhang, Jilin&lt;/author&gt;&lt;author&gt;Ye, Lishi&lt;/author&gt;&lt;author&gt;Lai, Yongzeng&lt;/author&gt;&lt;/authors&gt;&lt;/contributors&gt;&lt;titles&gt;&lt;title&gt;Stock price prediction using CNN-BiLSTM-Attention model&lt;/title&gt;&lt;secondary-title&gt;Mathematics&lt;/secondary-title&gt;&lt;/titles&gt;&lt;periodical&gt;&lt;full-title&gt;Mathematics&lt;/full-title&gt;&lt;/periodical&gt;&lt;pages&gt;1985&lt;/pages&gt;&lt;volume&gt;11&lt;/volume&gt;&lt;number&gt;9&lt;/number&gt;&lt;dates&gt;&lt;year&gt;2023&lt;/year&gt;&lt;/dates&gt;&lt;isbn&gt;2227-7390&lt;/isbn&gt;&lt;urls&gt;&lt;/urls&gt;&lt;/record&gt;&lt;/Cite&gt;&lt;/EndNote&gt;</w:instrText>
-      </w:r>
-      <w:r>
-        <w:rPr>
-          <w:rFonts w:asciiTheme="majorBidi" w:hAnsiTheme="majorBidi" w:cstheme="majorBidi"/>
-          <w:sz w:val="24"/>
-          <w:szCs w:val="24"/>
-        </w:rPr>
-        <w:fldChar w:fldCharType="separate"/>
-      </w:r>
-      <w:r>
-        <w:rPr>
-          <w:rFonts w:asciiTheme="majorBidi" w:hAnsiTheme="majorBidi" w:cstheme="majorBidi"/>
-          <w:noProof/>
-          <w:sz w:val="24"/>
-          <w:szCs w:val="24"/>
-        </w:rPr>
-        <w:t>[23]</w:t>
-      </w:r>
-      <w:r>
-        <w:rPr>
-          <w:rFonts w:asciiTheme="majorBidi" w:hAnsiTheme="majorBidi" w:cstheme="majorBidi"/>
-          <w:sz w:val="24"/>
-          <w:szCs w:val="24"/>
-        </w:rPr>
-        <w:fldChar w:fldCharType="end"/>
-      </w:r>
-      <w:r>
-        <w:rPr>
-          <w:rFonts w:asciiTheme="majorBidi" w:hAnsiTheme="majorBidi" w:cstheme="majorBidi"/>
-          <w:sz w:val="24"/>
-          <w:szCs w:val="24"/>
-        </w:rPr>
-        <w:t>.</w:t>
+        <w:t>We followed a methodology in this paper that relies on collecting diverse historical data, not only for gold prices, but also for silver, oil, economic indicators, consumer prices, and geopolitical risks, to create a robust and diverse dataset.</w:t>
       </w:r>
     </w:p>
     <w:p>
@@ -3393,31 +3411,115 @@
           <w:sz w:val="24"/>
           <w:szCs w:val="24"/>
         </w:rPr>
-        <w:t>The Bi-</w:t>
-      </w:r>
-      <w:r>
-        <w:rPr>
-          <w:rFonts w:asciiTheme="majorBidi" w:hAnsiTheme="majorBidi" w:cstheme="majorBidi"/>
-          <w:sz w:val="24"/>
-          <w:szCs w:val="24"/>
-        </w:rPr>
-        <w:t>LSTM CNN and hybrid CNN-Bi-LSTM models are selected a</w:t>
-      </w:r>
-      <w:r>
-        <w:rPr>
-          <w:rFonts w:asciiTheme="majorBidi" w:hAnsiTheme="majorBidi" w:cstheme="majorBidi"/>
-          <w:sz w:val="24"/>
-          <w:szCs w:val="24"/>
-        </w:rPr>
-        <w:t>s predictive techniques. The Bi-</w:t>
-      </w:r>
-      <w:r>
-        <w:rPr>
-          <w:rFonts w:asciiTheme="majorBidi" w:hAnsiTheme="majorBidi" w:cstheme="majorBidi"/>
-          <w:sz w:val="24"/>
-          <w:szCs w:val="24"/>
-        </w:rPr>
-        <w:t xml:space="preserve">LSTM model can make full use of the two directions of the input sequence and thus captures richer information for time series forecasting across several timestamps as a whole rather than as single output multi-step forecast results Meanwhile CNN contains lots of hidden layers, it works well in capturing features in time series data and mitigate problems such as gradient vanishing explosion </w:t>
+        <w:t>We will then predict future gold prices using deep learning models, specifically neural networks (Bi-LSTM, CNN, and a hybrid CNN-Bi-LSTM model)</w:t>
+      </w:r>
+      <w:r>
+        <w:rPr>
+          <w:rFonts w:asciiTheme="majorBidi" w:hAnsiTheme="majorBidi" w:hint="cs"/>
+          <w:sz w:val="24"/>
+          <w:szCs w:val="24"/>
+          <w:rtl/>
+        </w:rPr>
+        <w:t xml:space="preserve"> </w:t>
+      </w:r>
+      <w:r>
+        <w:rPr>
+          <w:rFonts w:asciiTheme="majorBidi" w:hAnsiTheme="majorBidi" w:cstheme="majorBidi"/>
+          <w:sz w:val="24"/>
+          <w:szCs w:val="24"/>
+        </w:rPr>
+        <w:fldChar w:fldCharType="begin"/>
+      </w:r>
+      <w:r>
+        <w:rPr>
+          <w:rFonts w:asciiTheme="majorBidi" w:hAnsiTheme="majorBidi" w:cstheme="majorBidi"/>
+          <w:sz w:val="24"/>
+          <w:szCs w:val="24"/>
+        </w:rPr>
+        <w:instrText xml:space="preserve"> ADDIN EN.CITE &lt;EndNote&gt;&lt;Cite&gt;&lt;Author&gt;Zhang&lt;/Author&gt;&lt;Year&gt;2023&lt;/Year&gt;&lt;RecNum&gt;23&lt;/RecNum&gt;&lt;DisplayText&gt;[23]&lt;/DisplayText&gt;&lt;record&gt;&lt;rec-number&gt;23&lt;/rec-number&gt;&lt;foreign-keys&gt;&lt;key app="EN" db-id="dv2dxetxg5w9ehewap1xz0d1w2p0drtv9tds" timestamp="1758391650"&gt;23&lt;/key&gt;&lt;/foreign-keys&gt;&lt;ref-type name="Journal Article"&gt;17&lt;/ref-type&gt;&lt;contributors&gt;&lt;authors&gt;&lt;author&gt;Zhang, Jilin&lt;/author&gt;&lt;author&gt;Ye, Lishi&lt;/author&gt;&lt;author&gt;Lai, Yongzeng&lt;/author&gt;&lt;/authors&gt;&lt;/contributors&gt;&lt;titles&gt;&lt;title&gt;Stock price prediction using CNN-BiLSTM-Attention model&lt;/title&gt;&lt;secondary-title&gt;Mathematics&lt;/secondary-title&gt;&lt;/titles&gt;&lt;periodical&gt;&lt;full-title&gt;Mathematics&lt;/full-title&gt;&lt;/periodical&gt;&lt;pages&gt;1985&lt;/pages&gt;&lt;volume&gt;11&lt;/volume&gt;&lt;number&gt;9&lt;/number&gt;&lt;dates&gt;&lt;year&gt;2023&lt;/year&gt;&lt;/dates&gt;&lt;isbn&gt;2227-7390&lt;/isbn&gt;&lt;urls&gt;&lt;/urls&gt;&lt;/record&gt;&lt;/Cite&gt;&lt;/EndNote&gt;</w:instrText>
+      </w:r>
+      <w:r>
+        <w:rPr>
+          <w:rFonts w:asciiTheme="majorBidi" w:hAnsiTheme="majorBidi" w:cstheme="majorBidi"/>
+          <w:sz w:val="24"/>
+          <w:szCs w:val="24"/>
+        </w:rPr>
+        <w:fldChar w:fldCharType="separate"/>
+      </w:r>
+      <w:r>
+        <w:rPr>
+          <w:rFonts w:asciiTheme="majorBidi" w:hAnsiTheme="majorBidi" w:cstheme="majorBidi"/>
+          <w:noProof/>
+          <w:sz w:val="24"/>
+          <w:szCs w:val="24"/>
+        </w:rPr>
+        <w:t>[23]</w:t>
+      </w:r>
+      <w:r>
+        <w:rPr>
+          <w:rFonts w:asciiTheme="majorBidi" w:hAnsiTheme="majorBidi" w:cstheme="majorBidi"/>
+          <w:sz w:val="24"/>
+          <w:szCs w:val="24"/>
+        </w:rPr>
+        <w:fldChar w:fldCharType="end"/>
+      </w:r>
+      <w:r>
+        <w:rPr>
+          <w:rFonts w:asciiTheme="majorBidi" w:hAnsiTheme="majorBidi" w:cstheme="majorBidi"/>
+          <w:sz w:val="24"/>
+          <w:szCs w:val="24"/>
+        </w:rPr>
+        <w:t>.</w:t>
+      </w:r>
+    </w:p>
+    <w:p>
+      <w:pPr>
+        <w:jc w:val="both"/>
+        <w:rPr>
+          <w:rFonts w:asciiTheme="majorBidi" w:hAnsiTheme="majorBidi" w:cstheme="majorBidi"/>
+          <w:sz w:val="24"/>
+          <w:szCs w:val="24"/>
+        </w:rPr>
+      </w:pPr>
+      <w:r>
+        <w:rPr>
+          <w:rFonts w:asciiTheme="majorBidi" w:hAnsiTheme="majorBidi" w:cstheme="majorBidi"/>
+          <w:sz w:val="24"/>
+          <w:szCs w:val="24"/>
+        </w:rPr>
+        <w:t>We will provide a comprehensive comparison of the models and their ability to predict future prices.</w:t>
+      </w:r>
+      <w:r>
+        <w:rPr>
+          <w:rFonts w:asciiTheme="majorBidi" w:hAnsiTheme="majorBidi" w:cstheme="majorBidi"/>
+          <w:sz w:val="24"/>
+          <w:szCs w:val="24"/>
+        </w:rPr>
+        <w:t xml:space="preserve"> </w:t>
+      </w:r>
+      <w:r>
+        <w:rPr>
+          <w:rFonts w:asciiTheme="majorBidi" w:hAnsiTheme="majorBidi" w:cstheme="majorBidi"/>
+          <w:sz w:val="24"/>
+          <w:szCs w:val="24"/>
+        </w:rPr>
+        <w:t>We will also use techniques to identify which features in the dataset have a direct impact on future price predictions, providing a clear picture of how models are trained on the dataset.</w:t>
+      </w:r>
+      <w:r>
+        <w:rPr>
+          <w:rFonts w:asciiTheme="majorBidi" w:hAnsiTheme="majorBidi" w:cstheme="majorBidi"/>
+          <w:sz w:val="24"/>
+          <w:szCs w:val="24"/>
+        </w:rPr>
+        <w:t xml:space="preserve"> </w:t>
+      </w:r>
+      <w:r>
+        <w:rPr>
+          <w:rFonts w:asciiTheme="majorBidi" w:hAnsiTheme="majorBidi" w:cstheme="majorBidi"/>
+          <w:sz w:val="24"/>
+          <w:szCs w:val="24"/>
+        </w:rPr>
+        <w:t xml:space="preserve"> </w:t>
       </w:r>
       <w:r>
         <w:rPr>
@@ -3497,48 +3599,34 @@
         <w:jc w:val="both"/>
         <w:rPr>
           <w:rFonts w:asciiTheme="majorBidi" w:hAnsiTheme="majorBidi" w:cstheme="majorBidi"/>
-        </w:rPr>
-      </w:pPr>
-      <w:r>
-        <w:rPr>
-          <w:rFonts w:asciiTheme="majorBidi" w:hAnsiTheme="majorBidi" w:cstheme="majorBidi"/>
-        </w:rPr>
-        <w:t xml:space="preserve">The dataset was properly built from a wide range of macroeconomic and financial sources, while capturing accurately the long duration period between January 1 </w:t>
-      </w:r>
-      <w:proofErr w:type="spellStart"/>
-      <w:r>
-        <w:rPr>
-          <w:rFonts w:asciiTheme="majorBidi" w:hAnsiTheme="majorBidi" w:cstheme="majorBidi"/>
-        </w:rPr>
-        <w:t>st</w:t>
-      </w:r>
-      <w:proofErr w:type="spellEnd"/>
-      <w:r>
-        <w:rPr>
-          <w:rFonts w:asciiTheme="majorBidi" w:hAnsiTheme="majorBidi" w:cstheme="majorBidi"/>
-        </w:rPr>
-        <w:t xml:space="preserve">, 2015 to August 29 </w:t>
-      </w:r>
-      <w:proofErr w:type="spellStart"/>
-      <w:r>
-        <w:rPr>
-          <w:rFonts w:asciiTheme="majorBidi" w:hAnsiTheme="majorBidi" w:cstheme="majorBidi"/>
-        </w:rPr>
-        <w:t>th</w:t>
-      </w:r>
-      <w:proofErr w:type="spellEnd"/>
-      <w:r>
-        <w:rPr>
-          <w:rFonts w:asciiTheme="majorBidi" w:hAnsiTheme="majorBidi" w:cstheme="majorBidi"/>
-        </w:rPr>
-        <w:t xml:space="preserve">, 2025. This rich dataset we had above, included top commodities of interest including </w:t>
+          <w:rtl/>
+          <w:lang w:bidi="ar-IQ"/>
+        </w:rPr>
+      </w:pPr>
+      <w:r>
+        <w:rPr>
+          <w:rFonts w:asciiTheme="majorBidi" w:hAnsiTheme="majorBidi" w:cstheme="majorBidi"/>
+        </w:rPr>
+        <w:t>We collected the dataset for this study using the Yahoo Finance API, which included historical prices for gold, silver, and oil, as well as exchange rates for major currencies (EUR/USD). We also collected data on economic indicators for the stock market (S&amp;P 500). This dataset was collected for a ten-year period, from Janu</w:t>
+      </w:r>
+      <w:r>
+        <w:rPr>
+          <w:rFonts w:asciiTheme="majorBidi" w:hAnsiTheme="majorBidi" w:cstheme="majorBidi"/>
+        </w:rPr>
+        <w:t xml:space="preserve">ary 1, 2015, to August 29, </w:t>
       </w:r>
       <w:r>
         <w:rPr>
           <w:rFonts w:asciiTheme="majorBidi" w:hAnsiTheme="majorBidi" w:cstheme="majorBidi"/>
         </w:rPr>
         <w:lastRenderedPageBreak/>
-        <w:t xml:space="preserve">gold silver oil as well as major currency exchange-rates like the EUR/USD and important stock-market indices such as S&amp;P 500 was authoritatively sourced from Yahoo Finance </w:t>
+        <w:t>2025</w:t>
+      </w:r>
+      <w:r>
+        <w:rPr>
+          <w:rFonts w:asciiTheme="majorBidi" w:hAnsiTheme="majorBidi" w:cstheme="majorBidi"/>
+        </w:rPr>
+        <w:t xml:space="preserve"> </w:t>
       </w:r>
       <w:r>
         <w:rPr>
@@ -3578,7 +3666,10 @@
         <w:t xml:space="preserve">. </w:t>
       </w:r>
       <w:r>
-        <w:t xml:space="preserve">Also key macroeconomic variables such as the Consumer Price Index (CPI ) and relevant interest rates were carefully collected from FRED to provide rigorous analytical support In addition to these sources, nearly all the Geopolitical Risk (GPR) index was loaded from an in-house dataset but providing another important layer of information </w:t>
+        <w:t>To diversify the dataset, we added another economic indicator, the Consumer Price Index (CPI), and the Geopolitical Risk Index (GPR), for the same period to ensure consistency and reliability of the dataset</w:t>
+      </w:r>
+      <w:r>
+        <w:t xml:space="preserve"> </w:t>
       </w:r>
       <w:r>
         <w:rPr>
@@ -3630,13 +3721,13 @@
         <w:t xml:space="preserve"> </w:t>
       </w:r>
       <w:r>
-        <w:t>After preprocessing it via several bases, the resulting enriched dataset consisted of a total of 3,894 daily observations; pooling together over a wide range of data covering across 27 different features reported the features</w:t>
-      </w:r>
-      <w:r>
-        <w:rPr>
-          <w:rFonts w:asciiTheme="majorBidi" w:hAnsiTheme="majorBidi" w:cstheme="majorBidi"/>
-        </w:rPr>
-        <w:t xml:space="preserve"> as shown in </w:t>
+        <w:t xml:space="preserve">We then processed the data, standardized it, and filled in any missing data. We now have a dataset consisting of 3,894 days, comprising 27 features or columns, including the target category, the closing price of gold, </w:t>
+      </w:r>
+      <w:r>
+        <w:rPr>
+          <w:rFonts w:asciiTheme="majorBidi" w:hAnsiTheme="majorBidi" w:cstheme="majorBidi"/>
+        </w:rPr>
+        <w:t xml:space="preserve">as shown in </w:t>
       </w:r>
       <w:r>
         <w:rPr>
@@ -3649,24 +3740,6 @@
           <w:rFonts w:asciiTheme="majorBidi" w:hAnsiTheme="majorBidi" w:cstheme="majorBidi"/>
         </w:rPr>
         <w:t xml:space="preserve">. </w:t>
-      </w:r>
-      <w:r>
-        <w:rPr>
-          <w:rFonts w:asciiTheme="majorBidi" w:hAnsiTheme="majorBidi" w:cstheme="majorBidi"/>
-        </w:rPr>
-        <w:t>These features consist of the raw fund data and contain well-engineered variables to aid with analysis in addition to being able to be used for advanced research and financial modeling</w:t>
-      </w:r>
-      <w:r>
-        <w:rPr>
-          <w:rFonts w:asciiTheme="majorBidi" w:hAnsiTheme="majorBidi" w:cstheme="majorBidi"/>
-        </w:rPr>
-        <w:t>.</w:t>
-      </w:r>
-      <w:r>
-        <w:rPr>
-          <w:rFonts w:asciiTheme="majorBidi" w:hAnsiTheme="majorBidi" w:cstheme="majorBidi"/>
-        </w:rPr>
-        <w:t xml:space="preserve"> </w:t>
       </w:r>
     </w:p>
     <w:p>
@@ -7623,7 +7696,7 @@
           <w:szCs w:val="24"/>
         </w:rPr>
       </w:pPr>
-      <w:bookmarkStart w:id="0" w:name="_Toc146814960"/>
+      <w:bookmarkStart w:id="1" w:name="_Toc146814960"/>
       <w:r>
         <w:rPr>
           <w:rFonts w:asciiTheme="majorBidi" w:hAnsiTheme="majorBidi"/>
@@ -7651,7 +7724,7 @@
         </w:rPr>
         <w:t xml:space="preserve">1. Performance Metrics </w:t>
       </w:r>
-      <w:bookmarkEnd w:id="0"/>
+      <w:bookmarkEnd w:id="1"/>
     </w:p>
     <w:p>
       <w:pPr>
@@ -7708,7 +7781,7 @@
           <w:lang w:bidi="ar-IQ"/>
         </w:rPr>
       </w:pPr>
-      <w:bookmarkStart w:id="1" w:name="_Toc136519317"/>
+      <w:bookmarkStart w:id="2" w:name="_Toc136519317"/>
       <w:r>
         <w:rPr>
           <w:rFonts w:asciiTheme="majorBidi" w:hAnsiTheme="majorBidi" w:cstheme="majorBidi"/>
@@ -7822,7 +7895,7 @@
         </w:rPr>
         <w:t>.</w:t>
       </w:r>
-      <w:bookmarkEnd w:id="1"/>
+      <w:bookmarkEnd w:id="2"/>
     </w:p>
     <w:p>
       <w:pPr>
@@ -8213,7 +8286,7 @@
           <w:lang w:bidi="ar-IQ"/>
         </w:rPr>
       </w:pPr>
-      <w:bookmarkStart w:id="2" w:name="_Toc136519318"/>
+      <w:bookmarkStart w:id="3" w:name="_Toc136519318"/>
       <w:proofErr w:type="gramStart"/>
       <w:r>
         <w:rPr>
@@ -8354,7 +8427,7 @@
         </w:rPr>
         <w:t>.</w:t>
       </w:r>
-      <w:bookmarkEnd w:id="2"/>
+      <w:bookmarkEnd w:id="3"/>
     </w:p>
     <w:p>
       <w:pPr>
@@ -8602,7 +8675,7 @@
           <w:lang w:bidi="ar-IQ"/>
         </w:rPr>
       </w:pPr>
-      <w:bookmarkStart w:id="3" w:name="_Toc136519319"/>
+      <w:bookmarkStart w:id="4" w:name="_Toc136519319"/>
       <w:proofErr w:type="gramStart"/>
       <w:r>
         <w:rPr>
@@ -8719,7 +8792,7 @@
         </w:rPr>
         <w:t>.</w:t>
       </w:r>
-      <w:bookmarkEnd w:id="3"/>
+      <w:bookmarkEnd w:id="4"/>
     </w:p>
     <w:p>
       <w:pPr>
@@ -9097,7 +9170,7 @@
           <w:lang w:bidi="ar-IQ"/>
         </w:rPr>
       </w:pPr>
-      <w:bookmarkStart w:id="4" w:name="_Toc136519321"/>
+      <w:bookmarkStart w:id="5" w:name="_Toc136519321"/>
       <w:proofErr w:type="gramStart"/>
       <w:r>
         <w:rPr>
@@ -9214,7 +9287,7 @@
         </w:rPr>
         <w:t>.</w:t>
       </w:r>
-      <w:bookmarkEnd w:id="4"/>
+      <w:bookmarkEnd w:id="5"/>
     </w:p>
     <w:p>
       <w:pPr>
@@ -9494,7 +9567,7 @@
           <w:lang w:bidi="ar-IQ"/>
         </w:rPr>
       </w:pPr>
-      <w:bookmarkStart w:id="5" w:name="_Toc136519322"/>
+      <w:bookmarkStart w:id="6" w:name="_Toc136519322"/>
       <w:r>
         <w:rPr>
           <w:rFonts w:asciiTheme="majorBidi" w:hAnsiTheme="majorBidi" w:cstheme="majorBidi"/>
@@ -9680,7 +9753,7 @@
         </w:rPr>
         <w:t>.</w:t>
       </w:r>
-      <w:bookmarkEnd w:id="5"/>
+      <w:bookmarkEnd w:id="6"/>
     </w:p>
     <w:p>
       <w:pPr>
@@ -10157,16 +10230,14 @@
         </w:rPr>
         <w:t xml:space="preserve">stopping </w:t>
       </w:r>
-      <w:proofErr w:type="gramStart"/>
       <w:r>
         <w:rPr>
           <w:rFonts w:asciiTheme="majorBidi" w:eastAsia="Times New Roman" w:hAnsiTheme="majorBidi" w:cstheme="majorBidi"/>
           <w:sz w:val="24"/>
           <w:szCs w:val="24"/>
         </w:rPr>
-        <w:t>epoch  validation</w:t>
-      </w:r>
-      <w:proofErr w:type="gramEnd"/>
+        <w:t>epoch validation</w:t>
+      </w:r>
       <w:r>
         <w:rPr>
           <w:rFonts w:asciiTheme="majorBidi" w:eastAsia="Times New Roman" w:hAnsiTheme="majorBidi" w:cstheme="majorBidi"/>
@@ -13637,7 +13708,6 @@
         </w:rPr>
         <w:t xml:space="preserve"> to the evaluation of the </w:t>
       </w:r>
-      <w:proofErr w:type="gramStart"/>
       <w:r>
         <w:rPr>
           <w:rFonts w:asciiTheme="majorBidi" w:hAnsiTheme="majorBidi" w:cstheme="majorBidi"/>
@@ -13652,9 +13722,8 @@
           <w:sz w:val="24"/>
           <w:szCs w:val="24"/>
         </w:rPr>
-        <w:t xml:space="preserve"> the</w:t>
-      </w:r>
-      <w:proofErr w:type="gramEnd"/>
+        <w:t>the</w:t>
+      </w:r>
       <w:r>
         <w:rPr>
           <w:rFonts w:asciiTheme="majorBidi" w:hAnsiTheme="majorBidi" w:cstheme="majorBidi"/>
@@ -14328,8 +14397,6 @@
           <w:szCs w:val="24"/>
         </w:rPr>
       </w:pPr>
-      <w:bookmarkStart w:id="6" w:name="_GoBack"/>
-      <w:bookmarkEnd w:id="6"/>
     </w:p>
     <w:p>
       <w:pPr>
@@ -30283,7 +30350,7 @@
 </file>
 
 <file path=customXml/itemProps1.xml><?xml version="1.0" encoding="utf-8"?>
-<ds:datastoreItem xmlns:ds="http://schemas.openxmlformats.org/officeDocument/2006/customXml" ds:itemID="{4E13AFAB-D5C9-4F8F-980F-49B76D0248AD}">
+<ds:datastoreItem xmlns:ds="http://schemas.openxmlformats.org/officeDocument/2006/customXml" ds:itemID="{76FB4661-5364-42AD-A792-A3141B512C13}">
   <ds:schemaRefs>
     <ds:schemaRef ds:uri="http://schemas.openxmlformats.org/officeDocument/2006/bibliography"/>
   </ds:schemaRefs>
